--- a/CA2 Report.docx
+++ b/CA2 Report.docx
@@ -221,7 +221,7 @@
           <w:sz w:val="24"/>
           <w:szCs w:val="24"/>
         </w:rPr>
-        <w:t xml:space="preserve">. This study conducted on multiple datasets, </w:t>
+        <w:t xml:space="preserve">. </w:t>
       </w:r>
     </w:p>
     <w:p>
@@ -1460,22 +1460,21 @@
         </w:rPr>
         <w:t>. Regression models will be best fit for labelled data. We explore regression models like Linear Regression, Decision Tree, and Random Forest and Classification models like Logistic Regression, Decision Tree, Random Forest Classifier and Support vector machine models to compare the results and find best model.</w:t>
       </w:r>
-    </w:p>
-    <w:p>
-      <w:pPr>
-        <w:rPr>
-          <w:rFonts w:ascii="Times New Roman" w:hAnsi="Times New Roman" w:cs="Times New Roman"/>
-          <w:sz w:val="24"/>
-          <w:szCs w:val="24"/>
-        </w:rPr>
-      </w:pPr>
-      <w:r>
-        <w:rPr>
-          <w:rFonts w:ascii="Times New Roman" w:hAnsi="Times New Roman" w:cs="Times New Roman"/>
-          <w:sz w:val="24"/>
-          <w:szCs w:val="24"/>
-        </w:rPr>
-        <w:t xml:space="preserve">To apply Machine learning models, we split the data set as train and test sets with </w:t>
+      <w:r>
+        <w:rPr>
+          <w:rFonts w:ascii="Times New Roman" w:hAnsi="Times New Roman" w:cs="Times New Roman"/>
+          <w:sz w:val="24"/>
+          <w:szCs w:val="24"/>
+        </w:rPr>
+        <w:t xml:space="preserve"> T</w:t>
+      </w:r>
+      <w:r>
+        <w:rPr>
+          <w:rFonts w:ascii="Times New Roman" w:hAnsi="Times New Roman" w:cs="Times New Roman"/>
+          <w:sz w:val="24"/>
+          <w:szCs w:val="24"/>
+        </w:rPr>
+        <w:t xml:space="preserve">o apply Machine learning models, we split the data set as train and test sets with </w:t>
       </w:r>
       <w:r>
         <w:rPr>
@@ -1509,6 +1508,15 @@
         </w:rPr>
         <w:t>0%. We evaluate the results by various methods like, MSE, R-Square, F1-Score, Accuracy and Confusion Matrix etc.</w:t>
       </w:r>
+    </w:p>
+    <w:p>
+      <w:pPr>
+        <w:rPr>
+          <w:rFonts w:ascii="Times New Roman" w:hAnsi="Times New Roman" w:cs="Times New Roman"/>
+          <w:sz w:val="24"/>
+          <w:szCs w:val="24"/>
+        </w:rPr>
+      </w:pPr>
     </w:p>
     <w:p>
       <w:pPr>
@@ -4547,31 +4555,111 @@
           <w:sz w:val="24"/>
           <w:szCs w:val="24"/>
         </w:rPr>
-        <w:t>To answer the give task our first challenge was to find the right data sets. This task takes longer time than expected. The challenge is to find data sets in construction industry of Ireland and compare the insights with any other country of the world. Spent number of days in finding the suitable data sets for the study,</w:t>
-      </w:r>
-      <w:r>
-        <w:rPr>
-          <w:rFonts w:ascii="Times New Roman" w:hAnsi="Times New Roman" w:cs="Times New Roman"/>
-          <w:sz w:val="24"/>
-          <w:szCs w:val="24"/>
-        </w:rPr>
-        <w:t xml:space="preserve"> finally come up with two data sets related Ireland and Portugal construction employees’ earnings and number of employees per quarters from years 1969-2008. </w:t>
-      </w:r>
-      <w:r>
-        <w:rPr>
-          <w:rFonts w:ascii="Times New Roman" w:hAnsi="Times New Roman" w:cs="Times New Roman"/>
-          <w:sz w:val="24"/>
-          <w:szCs w:val="24"/>
-        </w:rPr>
-        <w:t>this</w:t>
-      </w:r>
-      <w:r>
-        <w:rPr>
-          <w:rFonts w:ascii="Times New Roman" w:hAnsi="Times New Roman" w:cs="Times New Roman"/>
-          <w:sz w:val="24"/>
-          <w:szCs w:val="24"/>
-        </w:rPr>
-        <w:t xml:space="preserve"> dataset derived from publicly available on</w:t>
+        <w:t>To answer the give</w:t>
+      </w:r>
+      <w:r>
+        <w:rPr>
+          <w:rFonts w:ascii="Times New Roman" w:hAnsi="Times New Roman" w:cs="Times New Roman"/>
+          <w:sz w:val="24"/>
+          <w:szCs w:val="24"/>
+        </w:rPr>
+        <w:t>n</w:t>
+      </w:r>
+      <w:r>
+        <w:rPr>
+          <w:rFonts w:ascii="Times New Roman" w:hAnsi="Times New Roman" w:cs="Times New Roman"/>
+          <w:sz w:val="24"/>
+          <w:szCs w:val="24"/>
+        </w:rPr>
+        <w:t xml:space="preserve"> task</w:t>
+      </w:r>
+      <w:r>
+        <w:rPr>
+          <w:rFonts w:ascii="Times New Roman" w:hAnsi="Times New Roman" w:cs="Times New Roman"/>
+          <w:sz w:val="24"/>
+          <w:szCs w:val="24"/>
+        </w:rPr>
+        <w:t xml:space="preserve">, </w:t>
+      </w:r>
+      <w:r>
+        <w:rPr>
+          <w:rFonts w:ascii="Times New Roman" w:hAnsi="Times New Roman" w:cs="Times New Roman"/>
+          <w:sz w:val="24"/>
+          <w:szCs w:val="24"/>
+        </w:rPr>
+        <w:t>first challenge was to find the right data sets.</w:t>
+      </w:r>
+      <w:r>
+        <w:rPr>
+          <w:rFonts w:ascii="Times New Roman" w:hAnsi="Times New Roman" w:cs="Times New Roman"/>
+          <w:sz w:val="24"/>
+          <w:szCs w:val="24"/>
+        </w:rPr>
+        <w:t xml:space="preserve"> </w:t>
+      </w:r>
+      <w:r>
+        <w:rPr>
+          <w:rFonts w:ascii="Times New Roman" w:hAnsi="Times New Roman" w:cs="Times New Roman"/>
+          <w:sz w:val="24"/>
+          <w:szCs w:val="24"/>
+        </w:rPr>
+        <w:t>The challenge is to find data sets in construction industry of Ireland and compare the insights with any other country of the world. Spent number of days in finding the suitable data sets for the study,</w:t>
+      </w:r>
+      <w:r>
+        <w:rPr>
+          <w:rFonts w:ascii="Times New Roman" w:hAnsi="Times New Roman" w:cs="Times New Roman"/>
+          <w:sz w:val="24"/>
+          <w:szCs w:val="24"/>
+        </w:rPr>
+        <w:t xml:space="preserve"> finally come up with two data sets related </w:t>
+      </w:r>
+      <w:r>
+        <w:rPr>
+          <w:rFonts w:ascii="Times New Roman" w:hAnsi="Times New Roman" w:cs="Times New Roman"/>
+          <w:sz w:val="24"/>
+          <w:szCs w:val="24"/>
+        </w:rPr>
+        <w:t xml:space="preserve">to </w:t>
+      </w:r>
+      <w:r>
+        <w:rPr>
+          <w:rFonts w:ascii="Times New Roman" w:hAnsi="Times New Roman" w:cs="Times New Roman"/>
+          <w:sz w:val="24"/>
+          <w:szCs w:val="24"/>
+        </w:rPr>
+        <w:t xml:space="preserve">Ireland and Portugal construction employees’ earnings and number of employees per quarters from years 1969-2008. </w:t>
+      </w:r>
+      <w:r>
+        <w:rPr>
+          <w:rFonts w:ascii="Times New Roman" w:hAnsi="Times New Roman" w:cs="Times New Roman"/>
+          <w:sz w:val="24"/>
+          <w:szCs w:val="24"/>
+        </w:rPr>
+        <w:t>D</w:t>
+      </w:r>
+      <w:r>
+        <w:rPr>
+          <w:rFonts w:ascii="Times New Roman" w:hAnsi="Times New Roman" w:cs="Times New Roman"/>
+          <w:sz w:val="24"/>
+          <w:szCs w:val="24"/>
+        </w:rPr>
+        <w:t>ataset</w:t>
+      </w:r>
+      <w:r>
+        <w:rPr>
+          <w:rFonts w:ascii="Times New Roman" w:hAnsi="Times New Roman" w:cs="Times New Roman"/>
+          <w:sz w:val="24"/>
+          <w:szCs w:val="24"/>
+        </w:rPr>
+        <w:t>s</w:t>
+      </w:r>
+      <w:r>
+        <w:rPr>
+          <w:rFonts w:ascii="Times New Roman" w:hAnsi="Times New Roman" w:cs="Times New Roman"/>
+          <w:sz w:val="24"/>
+          <w:szCs w:val="24"/>
+        </w:rPr>
+        <w:t xml:space="preserve"> derived from </w:t>
       </w:r>
       <w:r>
         <w:rPr>
@@ -5001,7 +5089,7 @@
           <w:sz w:val="24"/>
           <w:szCs w:val="24"/>
         </w:rPr>
-        <w:t xml:space="preserve"> various libraries to perform data analysis on this data set like </w:t>
+        <w:t xml:space="preserve"> various libraries to perform data analysis on this dataset like </w:t>
       </w:r>
       <w:r>
         <w:rPr>
@@ -5112,15 +5200,15 @@
           <w:sz w:val="24"/>
           <w:szCs w:val="24"/>
         </w:rPr>
-        <w:t xml:space="preserve">For data cleaning and preparation, we implemented </w:t>
-      </w:r>
-      <w:r>
-        <w:rPr>
-          <w:rFonts w:ascii="Times New Roman" w:hAnsi="Times New Roman" w:cs="Times New Roman"/>
-          <w:sz w:val="24"/>
-          <w:szCs w:val="24"/>
-        </w:rPr>
-        <w:t>as type</w:t>
+        <w:t xml:space="preserve">For data cleaning and preparation, </w:t>
+      </w:r>
+      <w:r>
+        <w:rPr>
+          <w:rFonts w:ascii="Times New Roman" w:hAnsi="Times New Roman" w:cs="Times New Roman"/>
+          <w:sz w:val="24"/>
+          <w:szCs w:val="24"/>
+        </w:rPr>
+        <w:t>type</w:t>
       </w:r>
       <w:r>
         <w:rPr>
@@ -5137,40 +5225,6 @@
           <w:szCs w:val="24"/>
         </w:rPr>
         <w:t>rename, drop, ffill, backfill, dropna, etc functions were applied.</w:t>
-      </w:r>
-    </w:p>
-    <w:p>
-      <w:pPr>
-        <w:pStyle w:val="HTMLPreformatted"/>
-        <w:shd w:val="clear" w:color="auto" w:fill="FFFFFF"/>
-        <w:wordWrap w:val="0"/>
-        <w:textAlignment w:val="baseline"/>
-        <w:rPr>
-          <w:rFonts w:ascii="Times New Roman" w:hAnsi="Times New Roman" w:cs="Times New Roman"/>
-          <w:sz w:val="24"/>
-          <w:szCs w:val="24"/>
-        </w:rPr>
-      </w:pPr>
-    </w:p>
-    <w:p>
-      <w:pPr>
-        <w:pStyle w:val="HTMLPreformatted"/>
-        <w:shd w:val="clear" w:color="auto" w:fill="FFFFFF"/>
-        <w:wordWrap w:val="0"/>
-        <w:textAlignment w:val="baseline"/>
-        <w:rPr>
-          <w:rFonts w:ascii="Times New Roman" w:hAnsi="Times New Roman" w:cs="Times New Roman"/>
-          <w:sz w:val="24"/>
-          <w:szCs w:val="24"/>
-        </w:rPr>
-      </w:pPr>
-      <w:r>
-        <w:rPr>
-          <w:rFonts w:ascii="Times New Roman" w:hAnsi="Times New Roman" w:cs="Times New Roman"/>
-          <w:sz w:val="24"/>
-          <w:szCs w:val="24"/>
-        </w:rPr>
-        <w:t xml:space="preserve">This data frame has 160 rows, and 10 columns. </w:t>
       </w:r>
     </w:p>
     <w:p>
@@ -6133,7 +6187,39 @@
           <w:sz w:val="24"/>
           <w:szCs w:val="24"/>
         </w:rPr>
-        <w:t xml:space="preserve">we export cleaned and prepared data to MySQL data base      table. Before loading the data into the table, we converted data frame as a list of  tuples and save the list as a .txt file. </w:t>
+        <w:t>we export</w:t>
+      </w:r>
+      <w:r>
+        <w:rPr>
+          <w:rFonts w:ascii="Times New Roman" w:hAnsi="Times New Roman" w:cs="Times New Roman"/>
+          <w:sz w:val="24"/>
+          <w:szCs w:val="24"/>
+        </w:rPr>
+        <w:t>ed,</w:t>
+      </w:r>
+      <w:r>
+        <w:rPr>
+          <w:rFonts w:ascii="Times New Roman" w:hAnsi="Times New Roman" w:cs="Times New Roman"/>
+          <w:sz w:val="24"/>
+          <w:szCs w:val="24"/>
+        </w:rPr>
+        <w:t xml:space="preserve"> prepared data to MySQL data base table. Before loading the data into the table, we converted data</w:t>
+      </w:r>
+      <w:r>
+        <w:rPr>
+          <w:rFonts w:ascii="Times New Roman" w:hAnsi="Times New Roman" w:cs="Times New Roman"/>
+          <w:sz w:val="24"/>
+          <w:szCs w:val="24"/>
+        </w:rPr>
+        <w:t xml:space="preserve"> </w:t>
+      </w:r>
+      <w:r>
+        <w:rPr>
+          <w:rFonts w:ascii="Times New Roman" w:hAnsi="Times New Roman" w:cs="Times New Roman"/>
+          <w:sz w:val="24"/>
+          <w:szCs w:val="24"/>
+        </w:rPr>
+        <w:t xml:space="preserve">frame as a list of  tuples and save the list as a .txt file. </w:t>
       </w:r>
     </w:p>
     <w:p>
@@ -6178,7 +6264,23 @@
           <w:sz w:val="24"/>
           <w:szCs w:val="24"/>
         </w:rPr>
-        <w:t xml:space="preserve">atabase and the table in MySQL go to </w:t>
+        <w:t xml:space="preserve">atabase table in MySQL </w:t>
+      </w:r>
+      <w:r>
+        <w:rPr>
+          <w:rFonts w:ascii="Times New Roman" w:hAnsi="Times New Roman" w:cs="Times New Roman"/>
+          <w:sz w:val="24"/>
+          <w:szCs w:val="24"/>
+        </w:rPr>
+        <w:t>we copy</w:t>
+      </w:r>
+      <w:r>
+        <w:rPr>
+          <w:rFonts w:ascii="Times New Roman" w:hAnsi="Times New Roman" w:cs="Times New Roman"/>
+          <w:sz w:val="24"/>
+          <w:szCs w:val="24"/>
+        </w:rPr>
+        <w:t xml:space="preserve"> </w:t>
       </w:r>
       <w:r>
         <w:rPr>
@@ -6194,47 +6296,47 @@
           <w:sz w:val="24"/>
           <w:szCs w:val="24"/>
         </w:rPr>
-        <w:t xml:space="preserve">txt file and copy all the data and go to MySQL </w:t>
-      </w:r>
-      <w:r>
-        <w:rPr>
-          <w:rFonts w:ascii="Times New Roman" w:hAnsi="Times New Roman" w:cs="Times New Roman"/>
-          <w:sz w:val="24"/>
-          <w:szCs w:val="24"/>
-        </w:rPr>
-        <w:t>data base table and create</w:t>
-      </w:r>
-      <w:r>
-        <w:rPr>
-          <w:rFonts w:ascii="Times New Roman" w:hAnsi="Times New Roman" w:cs="Times New Roman"/>
-          <w:sz w:val="24"/>
-          <w:szCs w:val="24"/>
-        </w:rPr>
-        <w:t xml:space="preserve"> an</w:t>
-      </w:r>
-      <w:r>
-        <w:rPr>
-          <w:rFonts w:ascii="Times New Roman" w:hAnsi="Times New Roman" w:cs="Times New Roman"/>
-          <w:sz w:val="24"/>
-          <w:szCs w:val="24"/>
-        </w:rPr>
-        <w:t xml:space="preserve"> Insert INTO table values </w:t>
-      </w:r>
-      <w:r>
-        <w:rPr>
-          <w:rFonts w:ascii="Times New Roman" w:hAnsi="Times New Roman" w:cs="Times New Roman"/>
-          <w:sz w:val="24"/>
-          <w:szCs w:val="24"/>
-        </w:rPr>
-        <w:t xml:space="preserve">query </w:t>
-      </w:r>
-      <w:r>
-        <w:rPr>
-          <w:rFonts w:ascii="Times New Roman" w:hAnsi="Times New Roman" w:cs="Times New Roman"/>
-          <w:sz w:val="24"/>
-          <w:szCs w:val="24"/>
-        </w:rPr>
-        <w:t>and paste all the data and run it.</w:t>
+        <w:t xml:space="preserve">txt file </w:t>
+      </w:r>
+      <w:r>
+        <w:rPr>
+          <w:rFonts w:ascii="Times New Roman" w:hAnsi="Times New Roman" w:cs="Times New Roman"/>
+          <w:sz w:val="24"/>
+          <w:szCs w:val="24"/>
+        </w:rPr>
+        <w:t>data and insert into</w:t>
+      </w:r>
+      <w:r>
+        <w:rPr>
+          <w:rFonts w:ascii="Times New Roman" w:hAnsi="Times New Roman" w:cs="Times New Roman"/>
+          <w:sz w:val="24"/>
+          <w:szCs w:val="24"/>
+        </w:rPr>
+        <w:t xml:space="preserve"> MySQL</w:t>
+      </w:r>
+      <w:r>
+        <w:rPr>
+          <w:rFonts w:ascii="Times New Roman" w:hAnsi="Times New Roman" w:cs="Times New Roman"/>
+          <w:sz w:val="24"/>
+          <w:szCs w:val="24"/>
+        </w:rPr>
+        <w:t xml:space="preserve"> </w:t>
+      </w:r>
+      <w:r>
+        <w:rPr>
+          <w:rFonts w:ascii="Times New Roman" w:hAnsi="Times New Roman" w:cs="Times New Roman"/>
+          <w:sz w:val="24"/>
+          <w:szCs w:val="24"/>
+        </w:rPr>
+        <w:t>data base table</w:t>
+      </w:r>
+      <w:r>
+        <w:rPr>
+          <w:rFonts w:ascii="Times New Roman" w:hAnsi="Times New Roman" w:cs="Times New Roman"/>
+          <w:sz w:val="24"/>
+          <w:szCs w:val="24"/>
+        </w:rPr>
+        <w:t>.</w:t>
       </w:r>
       <w:r>
         <w:rPr>
@@ -6800,46 +6902,6 @@
     </w:p>
     <w:p>
       <w:pPr>
-        <w:pStyle w:val="Heading3"/>
-        <w:rPr>
-          <w:rFonts w:ascii="Arial" w:hAnsi="Arial" w:cs="Arial"/>
-        </w:rPr>
-      </w:pPr>
-      <w:bookmarkStart w:id="8" w:name="_Toc136528837"/>
-      <w:r>
-        <w:rPr>
-          <w:rFonts w:ascii="Arial" w:hAnsi="Arial" w:cs="Arial"/>
-        </w:rPr>
-        <w:t>1.</w:t>
-      </w:r>
-      <w:r>
-        <w:rPr>
-          <w:rFonts w:ascii="Arial" w:hAnsi="Arial" w:cs="Arial"/>
-        </w:rPr>
-        <w:t>4</w:t>
-      </w:r>
-      <w:r>
-        <w:rPr>
-          <w:rFonts w:ascii="Arial" w:hAnsi="Arial" w:cs="Arial"/>
-        </w:rPr>
-        <w:t>.</w:t>
-      </w:r>
-      <w:r>
-        <w:rPr>
-          <w:rFonts w:ascii="Arial" w:hAnsi="Arial" w:cs="Arial"/>
-        </w:rPr>
-        <w:t>2</w:t>
-      </w:r>
-      <w:r>
-        <w:rPr>
-          <w:rFonts w:ascii="Arial" w:hAnsi="Arial" w:cs="Arial"/>
-        </w:rPr>
-        <w:t xml:space="preserve"> Outliers detection using IQR Method.</w:t>
-      </w:r>
-      <w:bookmarkEnd w:id="8"/>
-    </w:p>
-    <w:p>
-      <w:pPr>
         <w:pStyle w:val="HTMLPreformatted"/>
         <w:shd w:val="clear" w:color="auto" w:fill="FFFFFF"/>
         <w:wordWrap w:val="0"/>
@@ -6863,22 +6925,6 @@
           <w:szCs w:val="24"/>
         </w:rPr>
       </w:pPr>
-      <w:r>
-        <w:rPr>
-          <w:rFonts w:ascii="Times New Roman" w:hAnsi="Times New Roman" w:cs="Times New Roman"/>
-          <w:sz w:val="24"/>
-          <w:szCs w:val="24"/>
-        </w:rPr>
-        <w:t xml:space="preserve">We identified outliers </w:t>
-      </w:r>
-      <w:r>
-        <w:rPr>
-          <w:rFonts w:ascii="Times New Roman" w:hAnsi="Times New Roman" w:cs="Times New Roman"/>
-          <w:sz w:val="24"/>
-          <w:szCs w:val="24"/>
-        </w:rPr>
-        <w:t>IQR method and visualise them as box plot as below.</w:t>
-      </w:r>
     </w:p>
     <w:p>
       <w:pPr>
@@ -6905,11 +6951,158 @@
           <w:szCs w:val="24"/>
         </w:rPr>
       </w:pPr>
+    </w:p>
+    <w:p>
+      <w:pPr>
+        <w:pStyle w:val="HTMLPreformatted"/>
+        <w:shd w:val="clear" w:color="auto" w:fill="FFFFFF"/>
+        <w:wordWrap w:val="0"/>
+        <w:textAlignment w:val="baseline"/>
+        <w:rPr>
+          <w:rFonts w:ascii="Times New Roman" w:hAnsi="Times New Roman" w:cs="Times New Roman"/>
+          <w:sz w:val="24"/>
+          <w:szCs w:val="24"/>
+        </w:rPr>
+      </w:pPr>
+    </w:p>
+    <w:p>
+      <w:pPr>
+        <w:pStyle w:val="HTMLPreformatted"/>
+        <w:shd w:val="clear" w:color="auto" w:fill="FFFFFF"/>
+        <w:wordWrap w:val="0"/>
+        <w:textAlignment w:val="baseline"/>
+        <w:rPr>
+          <w:rFonts w:ascii="Times New Roman" w:hAnsi="Times New Roman" w:cs="Times New Roman"/>
+          <w:sz w:val="24"/>
+          <w:szCs w:val="24"/>
+        </w:rPr>
+      </w:pPr>
+    </w:p>
+    <w:p>
+      <w:pPr>
+        <w:pStyle w:val="HTMLPreformatted"/>
+        <w:shd w:val="clear" w:color="auto" w:fill="FFFFFF"/>
+        <w:wordWrap w:val="0"/>
+        <w:textAlignment w:val="baseline"/>
+        <w:rPr>
+          <w:rFonts w:ascii="Times New Roman" w:hAnsi="Times New Roman" w:cs="Times New Roman"/>
+          <w:sz w:val="24"/>
+          <w:szCs w:val="24"/>
+        </w:rPr>
+      </w:pPr>
+    </w:p>
+    <w:p>
+      <w:pPr>
+        <w:pStyle w:val="Heading3"/>
+        <w:rPr>
+          <w:rFonts w:ascii="Arial" w:hAnsi="Arial" w:cs="Arial"/>
+        </w:rPr>
+      </w:pPr>
+      <w:bookmarkStart w:id="8" w:name="_Toc136528837"/>
+      <w:r>
+        <w:rPr>
+          <w:rFonts w:ascii="Arial" w:hAnsi="Arial" w:cs="Arial"/>
+        </w:rPr>
+        <w:lastRenderedPageBreak/>
+        <w:t>1.</w:t>
+      </w:r>
+      <w:r>
+        <w:rPr>
+          <w:rFonts w:ascii="Arial" w:hAnsi="Arial" w:cs="Arial"/>
+        </w:rPr>
+        <w:t>4</w:t>
+      </w:r>
+      <w:r>
+        <w:rPr>
+          <w:rFonts w:ascii="Arial" w:hAnsi="Arial" w:cs="Arial"/>
+        </w:rPr>
+        <w:t>.</w:t>
+      </w:r>
+      <w:r>
+        <w:rPr>
+          <w:rFonts w:ascii="Arial" w:hAnsi="Arial" w:cs="Arial"/>
+        </w:rPr>
+        <w:t>2</w:t>
+      </w:r>
+      <w:r>
+        <w:rPr>
+          <w:rFonts w:ascii="Arial" w:hAnsi="Arial" w:cs="Arial"/>
+        </w:rPr>
+        <w:t xml:space="preserve"> Outliers detection using IQR Method.</w:t>
+      </w:r>
+      <w:bookmarkEnd w:id="8"/>
+    </w:p>
+    <w:p>
+      <w:pPr>
+        <w:pStyle w:val="HTMLPreformatted"/>
+        <w:shd w:val="clear" w:color="auto" w:fill="FFFFFF"/>
+        <w:wordWrap w:val="0"/>
+        <w:textAlignment w:val="baseline"/>
+        <w:rPr>
+          <w:rFonts w:ascii="Times New Roman" w:hAnsi="Times New Roman" w:cs="Times New Roman"/>
+          <w:sz w:val="24"/>
+          <w:szCs w:val="24"/>
+        </w:rPr>
+      </w:pPr>
+    </w:p>
+    <w:p>
+      <w:pPr>
+        <w:pStyle w:val="HTMLPreformatted"/>
+        <w:shd w:val="clear" w:color="auto" w:fill="FFFFFF"/>
+        <w:wordWrap w:val="0"/>
+        <w:textAlignment w:val="baseline"/>
+        <w:rPr>
+          <w:rFonts w:ascii="Times New Roman" w:hAnsi="Times New Roman" w:cs="Times New Roman"/>
+          <w:sz w:val="24"/>
+          <w:szCs w:val="24"/>
+        </w:rPr>
+      </w:pPr>
+      <w:r>
+        <w:rPr>
+          <w:rFonts w:ascii="Times New Roman" w:hAnsi="Times New Roman" w:cs="Times New Roman"/>
+          <w:sz w:val="24"/>
+          <w:szCs w:val="24"/>
+        </w:rPr>
+        <w:t xml:space="preserve">We identified outliers </w:t>
+      </w:r>
+      <w:r>
+        <w:rPr>
+          <w:rFonts w:ascii="Times New Roman" w:hAnsi="Times New Roman" w:cs="Times New Roman"/>
+          <w:sz w:val="24"/>
+          <w:szCs w:val="24"/>
+        </w:rPr>
+        <w:t>IQR method and visualise them as box plot as below.</w:t>
+      </w:r>
+    </w:p>
+    <w:p>
+      <w:pPr>
+        <w:pStyle w:val="HTMLPreformatted"/>
+        <w:shd w:val="clear" w:color="auto" w:fill="FFFFFF"/>
+        <w:wordWrap w:val="0"/>
+        <w:textAlignment w:val="baseline"/>
+        <w:rPr>
+          <w:rFonts w:ascii="Times New Roman" w:hAnsi="Times New Roman" w:cs="Times New Roman"/>
+          <w:sz w:val="24"/>
+          <w:szCs w:val="24"/>
+        </w:rPr>
+      </w:pPr>
+    </w:p>
+    <w:p>
+      <w:pPr>
+        <w:pStyle w:val="HTMLPreformatted"/>
+        <w:shd w:val="clear" w:color="auto" w:fill="FFFFFF"/>
+        <w:wordWrap w:val="0"/>
+        <w:textAlignment w:val="baseline"/>
+        <w:rPr>
+          <w:rFonts w:ascii="Times New Roman" w:hAnsi="Times New Roman" w:cs="Times New Roman"/>
+          <w:sz w:val="24"/>
+          <w:szCs w:val="24"/>
+        </w:rPr>
+      </w:pPr>
       <w:r>
         <w:rPr>
           <w:noProof/>
         </w:rPr>
-        <w:lastRenderedPageBreak/>
         <w:drawing>
           <wp:inline distT="0" distB="0" distL="0" distR="0" wp14:anchorId="2E0DAA04" wp14:editId="68AE8D23">
             <wp:extent cx="5731510" cy="2714625"/>
@@ -7287,6 +7480,7 @@
         <w:rPr>
           <w:rFonts w:ascii="Arial" w:hAnsi="Arial" w:cs="Arial"/>
         </w:rPr>
+        <w:lastRenderedPageBreak/>
         <w:t>1.5.1</w:t>
       </w:r>
       <w:r>
@@ -7335,7 +7529,6 @@
           <w:sz w:val="24"/>
           <w:szCs w:val="24"/>
         </w:rPr>
-        <w:lastRenderedPageBreak/>
         <w:t>1.</w:t>
       </w:r>
       <w:r>
@@ -8005,7 +8198,6 @@
           <w:sz w:val="24"/>
           <w:szCs w:val="24"/>
         </w:rPr>
-        <w:lastRenderedPageBreak/>
         <w:t>Desc</w:t>
       </w:r>
       <w:r>
@@ -8246,7 +8438,6 @@
           <w:sz w:val="24"/>
           <w:szCs w:val="24"/>
         </w:rPr>
-        <w:lastRenderedPageBreak/>
         <w:t xml:space="preserve">1.6 </w:t>
       </w:r>
       <w:r>
@@ -11494,89 +11685,41 @@
           <w:sz w:val="24"/>
           <w:szCs w:val="24"/>
         </w:rPr>
-        <w:t xml:space="preserve">Sentiment Analysis was performed on Reddit API posts related to construction crisis in Ireland and Australia. The analysis aimed to understand the sentiment expressed in comments and compare the sentiment between the two countries. Data was scraped from Reddit and stored as CSV files. </w:t>
-      </w:r>
-      <w:r>
-        <w:rPr>
-          <w:rFonts w:ascii="Times New Roman" w:hAnsi="Times New Roman" w:cs="Times New Roman"/>
-          <w:sz w:val="24"/>
-          <w:szCs w:val="24"/>
-        </w:rPr>
-        <w:t>TfidfVectorizer</w:t>
-      </w:r>
-      <w:r>
-        <w:rPr>
-          <w:rFonts w:ascii="Times New Roman" w:hAnsi="Times New Roman" w:cs="Times New Roman"/>
-          <w:sz w:val="24"/>
-          <w:szCs w:val="24"/>
-        </w:rPr>
-        <w:t xml:space="preserve"> and VADER method applied in this analysis.</w:t>
-      </w:r>
-    </w:p>
-    <w:p>
-      <w:pPr>
-        <w:rPr>
-          <w:rFonts w:ascii="Times New Roman" w:hAnsi="Times New Roman" w:cs="Times New Roman"/>
-          <w:sz w:val="24"/>
-          <w:szCs w:val="24"/>
-        </w:rPr>
-      </w:pPr>
-      <w:r>
-        <w:rPr>
-          <w:rFonts w:ascii="Times New Roman" w:hAnsi="Times New Roman" w:cs="Times New Roman"/>
-          <w:sz w:val="24"/>
-          <w:szCs w:val="24"/>
-        </w:rPr>
-        <w:t xml:space="preserve">Data was pre processed by removing missing values, text data was cleaned by removing punctuations, special characters, numbers, and converted text in to lowercase. </w:t>
-      </w:r>
-      <w:r>
-        <w:rPr>
-          <w:rFonts w:ascii="Times New Roman" w:hAnsi="Times New Roman" w:cs="Times New Roman"/>
-          <w:sz w:val="24"/>
-          <w:szCs w:val="24"/>
-        </w:rPr>
-        <w:t>TfidfVectorizer</w:t>
-      </w:r>
-      <w:r>
-        <w:rPr>
-          <w:rFonts w:ascii="Times New Roman" w:hAnsi="Times New Roman" w:cs="Times New Roman"/>
-          <w:sz w:val="24"/>
-          <w:szCs w:val="24"/>
-        </w:rPr>
-        <w:t xml:space="preserve"> applied to break down the text in to words or tokens. Cleaned data split as train and test sets.</w:t>
-      </w:r>
-    </w:p>
-    <w:p>
-      <w:pPr>
-        <w:rPr>
-          <w:rFonts w:ascii="Times New Roman" w:hAnsi="Times New Roman" w:cs="Times New Roman"/>
-          <w:sz w:val="24"/>
-          <w:szCs w:val="24"/>
-        </w:rPr>
-      </w:pPr>
-      <w:r>
-        <w:rPr>
-          <w:rFonts w:ascii="Times New Roman" w:hAnsi="Times New Roman" w:cs="Times New Roman"/>
-          <w:sz w:val="24"/>
-          <w:szCs w:val="24"/>
-        </w:rPr>
-        <w:t xml:space="preserve">Sentiment analysis with </w:t>
-      </w:r>
-      <w:r>
-        <w:rPr>
-          <w:rFonts w:ascii="Times New Roman" w:hAnsi="Times New Roman" w:cs="Times New Roman"/>
-          <w:sz w:val="24"/>
-          <w:szCs w:val="24"/>
-        </w:rPr>
-        <w:t>TfidfVectorizer</w:t>
-      </w:r>
-      <w:r>
-        <w:rPr>
-          <w:rFonts w:ascii="Times New Roman" w:hAnsi="Times New Roman" w:cs="Times New Roman"/>
-          <w:sz w:val="24"/>
-          <w:szCs w:val="24"/>
-        </w:rPr>
-        <w:t xml:space="preserve">: </w:t>
+        <w:t>Sentiment Analysis was performed on Reddit API posts related to construction crisis in Ireland and Australia. The analysis aimed to understand the sentiment expressed in comments and compare the sentiment between the two countries. Data was scraped from Reddit and stored as CSV files. TfidfVectorizer and VADER method applied in this analysis.</w:t>
+      </w:r>
+    </w:p>
+    <w:p>
+      <w:pPr>
+        <w:rPr>
+          <w:rFonts w:ascii="Times New Roman" w:hAnsi="Times New Roman" w:cs="Times New Roman"/>
+          <w:sz w:val="24"/>
+          <w:szCs w:val="24"/>
+        </w:rPr>
+      </w:pPr>
+      <w:r>
+        <w:rPr>
+          <w:rFonts w:ascii="Times New Roman" w:hAnsi="Times New Roman" w:cs="Times New Roman"/>
+          <w:sz w:val="24"/>
+          <w:szCs w:val="24"/>
+        </w:rPr>
+        <w:t>Data was pre processed by removing missing values, text data was cleaned by removing punctuations, special characters, numbers, and converted text in to lowercase. TfidfVectorizer applied to break down the text in to words or tokens. Cleaned data split as train and test sets.</w:t>
+      </w:r>
+    </w:p>
+    <w:p>
+      <w:pPr>
+        <w:rPr>
+          <w:rFonts w:ascii="Times New Roman" w:hAnsi="Times New Roman" w:cs="Times New Roman"/>
+          <w:sz w:val="24"/>
+          <w:szCs w:val="24"/>
+        </w:rPr>
+      </w:pPr>
+      <w:r>
+        <w:rPr>
+          <w:rFonts w:ascii="Times New Roman" w:hAnsi="Times New Roman" w:cs="Times New Roman"/>
+          <w:sz w:val="24"/>
+          <w:szCs w:val="24"/>
+        </w:rPr>
+        <w:t xml:space="preserve">Sentiment analysis with TfidfVectorizer: </w:t>
       </w:r>
     </w:p>
     <w:p>
@@ -11622,107 +11765,7 @@
           <w:sz w:val="24"/>
           <w:szCs w:val="24"/>
         </w:rPr>
-        <w:t>Ireland Model accuracy</w:t>
-      </w:r>
-      <w:r>
-        <w:rPr>
-          <w:rFonts w:ascii="Times New Roman" w:hAnsi="Times New Roman" w:cs="Times New Roman"/>
-          <w:b/>
-          <w:bCs/>
-          <w:sz w:val="24"/>
-          <w:szCs w:val="24"/>
-        </w:rPr>
-        <w:t xml:space="preserve"> (47%)</w:t>
-      </w:r>
-      <w:r>
-        <w:rPr>
-          <w:rFonts w:ascii="Times New Roman" w:hAnsi="Times New Roman" w:cs="Times New Roman"/>
-          <w:b/>
-          <w:bCs/>
-          <w:sz w:val="24"/>
-          <w:szCs w:val="24"/>
-        </w:rPr>
-        <w:t>, Precision</w:t>
-      </w:r>
-      <w:r>
-        <w:rPr>
-          <w:rFonts w:ascii="Times New Roman" w:hAnsi="Times New Roman" w:cs="Times New Roman"/>
-          <w:b/>
-          <w:bCs/>
-          <w:sz w:val="24"/>
-          <w:szCs w:val="24"/>
-        </w:rPr>
-        <w:t xml:space="preserve"> (</w:t>
-      </w:r>
-      <w:r>
-        <w:rPr>
-          <w:rFonts w:ascii="Times New Roman" w:hAnsi="Times New Roman" w:cs="Times New Roman"/>
-          <w:b/>
-          <w:bCs/>
-          <w:sz w:val="24"/>
-          <w:szCs w:val="24"/>
-        </w:rPr>
-        <w:t>1.0</w:t>
-      </w:r>
-      <w:r>
-        <w:rPr>
-          <w:rFonts w:ascii="Times New Roman" w:hAnsi="Times New Roman" w:cs="Times New Roman"/>
-          <w:b/>
-          <w:bCs/>
-          <w:sz w:val="24"/>
-          <w:szCs w:val="24"/>
-        </w:rPr>
-        <w:t>)</w:t>
-      </w:r>
-      <w:r>
-        <w:rPr>
-          <w:rFonts w:ascii="Times New Roman" w:hAnsi="Times New Roman" w:cs="Times New Roman"/>
-          <w:b/>
-          <w:bCs/>
-          <w:sz w:val="24"/>
-          <w:szCs w:val="24"/>
-        </w:rPr>
-        <w:t xml:space="preserve"> and Recall </w:t>
-      </w:r>
-      <w:r>
-        <w:rPr>
-          <w:rFonts w:ascii="Times New Roman" w:hAnsi="Times New Roman" w:cs="Times New Roman"/>
-          <w:b/>
-          <w:bCs/>
-          <w:sz w:val="24"/>
-          <w:szCs w:val="24"/>
-        </w:rPr>
-        <w:t>(</w:t>
-      </w:r>
-      <w:r>
-        <w:rPr>
-          <w:rFonts w:ascii="Times New Roman" w:hAnsi="Times New Roman" w:cs="Times New Roman"/>
-          <w:b/>
-          <w:bCs/>
-          <w:sz w:val="24"/>
-          <w:szCs w:val="24"/>
-        </w:rPr>
-        <w:t>0.4</w:t>
-      </w:r>
-      <w:r>
-        <w:rPr>
-          <w:rFonts w:ascii="Times New Roman" w:hAnsi="Times New Roman" w:cs="Times New Roman"/>
-          <w:b/>
-          <w:bCs/>
-          <w:sz w:val="24"/>
-          <w:szCs w:val="24"/>
-        </w:rPr>
-        <w:t>7)</w:t>
-      </w:r>
-      <w:r>
-        <w:rPr>
-          <w:rFonts w:ascii="Times New Roman" w:hAnsi="Times New Roman" w:cs="Times New Roman"/>
-          <w:b/>
-          <w:bCs/>
-          <w:sz w:val="24"/>
-          <w:szCs w:val="24"/>
-        </w:rPr>
-        <w:t>.</w:t>
+        <w:t>Ireland Model accuracy (47%), Precision (1.0) and Recall (0.47).</w:t>
       </w:r>
     </w:p>
     <w:p>
@@ -11792,107 +11835,7 @@
           <w:sz w:val="24"/>
           <w:szCs w:val="24"/>
         </w:rPr>
-        <w:t>Australia Model accuracy</w:t>
-      </w:r>
-      <w:r>
-        <w:rPr>
-          <w:rFonts w:ascii="Times New Roman" w:hAnsi="Times New Roman" w:cs="Times New Roman"/>
-          <w:b/>
-          <w:bCs/>
-          <w:sz w:val="24"/>
-          <w:szCs w:val="24"/>
-        </w:rPr>
-        <w:t xml:space="preserve"> (29%)</w:t>
-      </w:r>
-      <w:r>
-        <w:rPr>
-          <w:rFonts w:ascii="Times New Roman" w:hAnsi="Times New Roman" w:cs="Times New Roman"/>
-          <w:b/>
-          <w:bCs/>
-          <w:sz w:val="24"/>
-          <w:szCs w:val="24"/>
-        </w:rPr>
-        <w:t xml:space="preserve">, precision </w:t>
-      </w:r>
-      <w:r>
-        <w:rPr>
-          <w:rFonts w:ascii="Times New Roman" w:hAnsi="Times New Roman" w:cs="Times New Roman"/>
-          <w:b/>
-          <w:bCs/>
-          <w:sz w:val="24"/>
-          <w:szCs w:val="24"/>
-        </w:rPr>
-        <w:t>(</w:t>
-      </w:r>
-      <w:r>
-        <w:rPr>
-          <w:rFonts w:ascii="Times New Roman" w:hAnsi="Times New Roman" w:cs="Times New Roman"/>
-          <w:b/>
-          <w:bCs/>
-          <w:sz w:val="24"/>
-          <w:szCs w:val="24"/>
-        </w:rPr>
-        <w:t>1.0</w:t>
-      </w:r>
-      <w:r>
-        <w:rPr>
-          <w:rFonts w:ascii="Times New Roman" w:hAnsi="Times New Roman" w:cs="Times New Roman"/>
-          <w:b/>
-          <w:bCs/>
-          <w:sz w:val="24"/>
-          <w:szCs w:val="24"/>
-        </w:rPr>
-        <w:t>)</w:t>
-      </w:r>
-      <w:r>
-        <w:rPr>
-          <w:rFonts w:ascii="Times New Roman" w:hAnsi="Times New Roman" w:cs="Times New Roman"/>
-          <w:b/>
-          <w:bCs/>
-          <w:sz w:val="24"/>
-          <w:szCs w:val="24"/>
-        </w:rPr>
-        <w:t xml:space="preserve"> and recall </w:t>
-      </w:r>
-      <w:r>
-        <w:rPr>
-          <w:rFonts w:ascii="Times New Roman" w:hAnsi="Times New Roman" w:cs="Times New Roman"/>
-          <w:b/>
-          <w:bCs/>
-          <w:sz w:val="24"/>
-          <w:szCs w:val="24"/>
-        </w:rPr>
-        <w:t>(</w:t>
-      </w:r>
-      <w:r>
-        <w:rPr>
-          <w:rFonts w:ascii="Times New Roman" w:hAnsi="Times New Roman" w:cs="Times New Roman"/>
-          <w:b/>
-          <w:bCs/>
-          <w:sz w:val="24"/>
-          <w:szCs w:val="24"/>
-        </w:rPr>
-        <w:t>0.29</w:t>
-      </w:r>
-      <w:r>
-        <w:rPr>
-          <w:rFonts w:ascii="Times New Roman" w:hAnsi="Times New Roman" w:cs="Times New Roman"/>
-          <w:b/>
-          <w:bCs/>
-          <w:sz w:val="24"/>
-          <w:szCs w:val="24"/>
-        </w:rPr>
-        <w:t>)</w:t>
-      </w:r>
-      <w:r>
-        <w:rPr>
-          <w:rFonts w:ascii="Times New Roman" w:hAnsi="Times New Roman" w:cs="Times New Roman"/>
-          <w:b/>
-          <w:bCs/>
-          <w:sz w:val="24"/>
-          <w:szCs w:val="24"/>
-        </w:rPr>
-        <w:t>.</w:t>
+        <w:t>Australia Model accuracy (29%), precision (1.0) and recall (0.29).</w:t>
       </w:r>
     </w:p>
     <w:p>
@@ -11962,17 +11905,7 @@
           <w:sz w:val="24"/>
           <w:szCs w:val="24"/>
         </w:rPr>
-        <w:t>Sentiment analysis with</w:t>
-      </w:r>
-      <w:r>
-        <w:rPr>
-          <w:rFonts w:ascii="Times New Roman" w:hAnsi="Times New Roman" w:cs="Times New Roman"/>
-          <w:b/>
-          <w:bCs/>
-          <w:sz w:val="24"/>
-          <w:szCs w:val="24"/>
-        </w:rPr>
-        <w:t xml:space="preserve"> VADER:</w:t>
+        <w:t>Sentiment analysis with VADER:</w:t>
       </w:r>
     </w:p>
     <w:p>
@@ -12198,17 +12131,7 @@
           <w:sz w:val="24"/>
           <w:szCs w:val="24"/>
         </w:rPr>
-        <w:t>Australia</w:t>
-      </w:r>
-      <w:r>
-        <w:rPr>
-          <w:rFonts w:ascii="Times New Roman" w:hAnsi="Times New Roman" w:cs="Times New Roman"/>
-          <w:b/>
-          <w:bCs/>
-          <w:sz w:val="24"/>
-          <w:szCs w:val="24"/>
-        </w:rPr>
-        <w:t xml:space="preserve"> Comments Sentiment scores:</w:t>
+        <w:t>Australia Comments Sentiment scores:</w:t>
       </w:r>
     </w:p>
     <w:p>
@@ -12380,7 +12303,17 @@
           <w:szCs w:val="24"/>
         </w:rPr>
         <w:lastRenderedPageBreak/>
-        <w:t>Conclusion:</w:t>
+        <w:t>Observations</w:t>
+      </w:r>
+      <w:r>
+        <w:rPr>
+          <w:rFonts w:ascii="Times New Roman" w:hAnsi="Times New Roman" w:cs="Times New Roman"/>
+          <w:b/>
+          <w:bCs/>
+          <w:sz w:val="24"/>
+          <w:szCs w:val="24"/>
+        </w:rPr>
+        <w:t>:</w:t>
       </w:r>
     </w:p>
     <w:p>
@@ -12962,6 +12895,14 @@
           <w:szCs w:val="24"/>
         </w:rPr>
       </w:pPr>
+      <w:r>
+        <w:rPr>
+          <w:rFonts w:ascii="Times New Roman" w:hAnsi="Times New Roman" w:cs="Times New Roman"/>
+          <w:sz w:val="24"/>
+          <w:szCs w:val="24"/>
+        </w:rPr>
+        <w:t>----------------------------------------------End of Report-------------------------------------------------</w:t>
+      </w:r>
     </w:p>
     <w:p>
       <w:pPr>
@@ -13026,25 +12967,7 @@
             <w:sz w:val="24"/>
             <w:szCs w:val="24"/>
           </w:rPr>
-          <w:t>https://github.com/OmVootla</w:t>
-        </w:r>
-        <w:r>
-          <w:rPr>
-            <w:rStyle w:val="Hyperlink"/>
-            <w:rFonts w:ascii="Times New Roman" w:hAnsi="Times New Roman" w:cs="Times New Roman"/>
-            <w:sz w:val="24"/>
-            <w:szCs w:val="24"/>
-          </w:rPr>
-          <w:t>/</w:t>
-        </w:r>
-        <w:r>
-          <w:rPr>
-            <w:rStyle w:val="Hyperlink"/>
-            <w:rFonts w:ascii="Times New Roman" w:hAnsi="Times New Roman" w:cs="Times New Roman"/>
-            <w:sz w:val="24"/>
-            <w:szCs w:val="24"/>
-          </w:rPr>
-          <w:t>MSc-CA2</w:t>
+          <w:t>https://github.com/OmVootla/MSc-CA2</w:t>
         </w:r>
       </w:hyperlink>
       <w:r>
@@ -13157,169 +13080,185 @@
           <w:szCs w:val="24"/>
         </w:rPr>
       </w:pPr>
-    </w:p>
-    <w:p>
-      <w:pPr>
-        <w:rPr>
-          <w:rFonts w:ascii="Times New Roman" w:hAnsi="Times New Roman" w:cs="Times New Roman"/>
-          <w:sz w:val="24"/>
-          <w:szCs w:val="24"/>
-        </w:rPr>
-      </w:pPr>
-    </w:p>
-    <w:p>
-      <w:pPr>
-        <w:rPr>
-          <w:rFonts w:ascii="Times New Roman" w:hAnsi="Times New Roman" w:cs="Times New Roman"/>
-          <w:sz w:val="24"/>
-          <w:szCs w:val="24"/>
-        </w:rPr>
-      </w:pPr>
-    </w:p>
-    <w:p>
-      <w:pPr>
-        <w:rPr>
-          <w:rFonts w:ascii="Times New Roman" w:hAnsi="Times New Roman" w:cs="Times New Roman"/>
-          <w:sz w:val="24"/>
-          <w:szCs w:val="24"/>
-        </w:rPr>
-      </w:pPr>
-    </w:p>
-    <w:p>
-      <w:pPr>
-        <w:rPr>
-          <w:rFonts w:ascii="Times New Roman" w:hAnsi="Times New Roman" w:cs="Times New Roman"/>
-          <w:sz w:val="24"/>
-          <w:szCs w:val="24"/>
-        </w:rPr>
-      </w:pPr>
-    </w:p>
-    <w:p>
-      <w:pPr>
-        <w:rPr>
-          <w:rFonts w:ascii="Times New Roman" w:hAnsi="Times New Roman" w:cs="Times New Roman"/>
-          <w:sz w:val="24"/>
-          <w:szCs w:val="24"/>
-        </w:rPr>
-      </w:pPr>
-    </w:p>
-    <w:p>
-      <w:pPr>
-        <w:rPr>
-          <w:rFonts w:ascii="Times New Roman" w:hAnsi="Times New Roman" w:cs="Times New Roman"/>
-          <w:sz w:val="24"/>
-          <w:szCs w:val="24"/>
-        </w:rPr>
-      </w:pPr>
-    </w:p>
-    <w:p>
-      <w:pPr>
-        <w:rPr>
-          <w:rFonts w:ascii="Times New Roman" w:hAnsi="Times New Roman" w:cs="Times New Roman"/>
-          <w:sz w:val="24"/>
-          <w:szCs w:val="24"/>
-        </w:rPr>
-      </w:pPr>
-    </w:p>
-    <w:p>
-      <w:pPr>
-        <w:rPr>
-          <w:rFonts w:ascii="Times New Roman" w:hAnsi="Times New Roman" w:cs="Times New Roman"/>
-          <w:sz w:val="24"/>
-          <w:szCs w:val="24"/>
-        </w:rPr>
-      </w:pPr>
-    </w:p>
-    <w:p>
-      <w:pPr>
-        <w:rPr>
-          <w:rFonts w:ascii="Times New Roman" w:hAnsi="Times New Roman" w:cs="Times New Roman"/>
-          <w:sz w:val="24"/>
-          <w:szCs w:val="24"/>
-        </w:rPr>
-      </w:pPr>
-    </w:p>
-    <w:p>
-      <w:pPr>
-        <w:rPr>
-          <w:rFonts w:ascii="Times New Roman" w:hAnsi="Times New Roman" w:cs="Times New Roman"/>
-          <w:sz w:val="24"/>
-          <w:szCs w:val="24"/>
-        </w:rPr>
-      </w:pPr>
-    </w:p>
-    <w:p>
-      <w:pPr>
-        <w:rPr>
-          <w:rFonts w:ascii="Times New Roman" w:hAnsi="Times New Roman" w:cs="Times New Roman"/>
-          <w:sz w:val="24"/>
-          <w:szCs w:val="24"/>
-        </w:rPr>
-      </w:pPr>
-    </w:p>
-    <w:p>
-      <w:pPr>
-        <w:rPr>
-          <w:rFonts w:ascii="Times New Roman" w:hAnsi="Times New Roman" w:cs="Times New Roman"/>
-          <w:sz w:val="24"/>
-          <w:szCs w:val="24"/>
-        </w:rPr>
-      </w:pPr>
-    </w:p>
-    <w:p>
-      <w:pPr>
-        <w:rPr>
-          <w:rFonts w:ascii="Times New Roman" w:hAnsi="Times New Roman" w:cs="Times New Roman"/>
-          <w:sz w:val="24"/>
-          <w:szCs w:val="24"/>
-        </w:rPr>
-      </w:pPr>
-    </w:p>
-    <w:p>
-      <w:pPr>
-        <w:rPr>
-          <w:rFonts w:ascii="Times New Roman" w:hAnsi="Times New Roman" w:cs="Times New Roman"/>
-          <w:sz w:val="24"/>
-          <w:szCs w:val="24"/>
-        </w:rPr>
-      </w:pPr>
-    </w:p>
-    <w:p>
-      <w:pPr>
-        <w:rPr>
-          <w:rFonts w:ascii="Times New Roman" w:hAnsi="Times New Roman" w:cs="Times New Roman"/>
-          <w:sz w:val="24"/>
-          <w:szCs w:val="24"/>
-        </w:rPr>
-      </w:pPr>
-    </w:p>
-    <w:p>
-      <w:pPr>
-        <w:rPr>
-          <w:rFonts w:ascii="Times New Roman" w:hAnsi="Times New Roman" w:cs="Times New Roman"/>
-          <w:sz w:val="24"/>
-          <w:szCs w:val="24"/>
-        </w:rPr>
-      </w:pPr>
-    </w:p>
-    <w:p>
-      <w:pPr>
-        <w:rPr>
-          <w:rFonts w:ascii="Times New Roman" w:hAnsi="Times New Roman" w:cs="Times New Roman"/>
-          <w:sz w:val="24"/>
-          <w:szCs w:val="24"/>
-        </w:rPr>
-      </w:pPr>
-    </w:p>
-    <w:p>
-      <w:pPr>
-        <w:rPr>
-          <w:rFonts w:ascii="Times New Roman" w:hAnsi="Times New Roman" w:cs="Times New Roman"/>
-          <w:sz w:val="24"/>
-          <w:szCs w:val="24"/>
-        </w:rPr>
-      </w:pPr>
-    </w:p>
+      <w:r>
+        <w:rPr>
+          <w:rFonts w:ascii="Times New Roman" w:hAnsi="Times New Roman" w:cs="Times New Roman"/>
+          <w:sz w:val="24"/>
+          <w:szCs w:val="24"/>
+        </w:rPr>
+        <w:t xml:space="preserve">APPENDIX C </w:t>
+      </w:r>
+    </w:p>
+    <w:p>
+      <w:pPr>
+        <w:rPr>
+          <w:rFonts w:ascii="Times New Roman" w:hAnsi="Times New Roman" w:cs="Times New Roman"/>
+          <w:sz w:val="24"/>
+          <w:szCs w:val="24"/>
+        </w:rPr>
+      </w:pPr>
+      <w:r>
+        <w:rPr>
+          <w:rFonts w:ascii="Times New Roman" w:hAnsi="Times New Roman" w:cs="Times New Roman"/>
+          <w:sz w:val="24"/>
+          <w:szCs w:val="24"/>
+        </w:rPr>
+        <w:t>Ireland:  Earnings per Quarter in Construction Industry</w:t>
+      </w:r>
+    </w:p>
+    <w:p>
+      <w:r>
+        <w:object w:dxaOrig="1543" w:dyaOrig="991" w14:anchorId="7E69EF1A">
+          <v:shapetype id="_x0000_t75" coordsize="21600,21600" o:spt="75" o:preferrelative="t" path="m@4@5l@4@11@9@11@9@5xe" filled="f" stroked="f">
+            <v:stroke joinstyle="miter"/>
+            <v:formulas>
+              <v:f eqn="if lineDrawn pixelLineWidth 0"/>
+              <v:f eqn="sum @0 1 0"/>
+              <v:f eqn="sum 0 0 @1"/>
+              <v:f eqn="prod @2 1 2"/>
+              <v:f eqn="prod @3 21600 pixelWidth"/>
+              <v:f eqn="prod @3 21600 pixelHeight"/>
+              <v:f eqn="sum @0 0 1"/>
+              <v:f eqn="prod @6 1 2"/>
+              <v:f eqn="prod @7 21600 pixelWidth"/>
+              <v:f eqn="sum @8 21600 0"/>
+              <v:f eqn="prod @7 21600 pixelHeight"/>
+              <v:f eqn="sum @10 21600 0"/>
+            </v:formulas>
+            <v:path o:extrusionok="f" gradientshapeok="t" o:connecttype="rect"/>
+            <o:lock v:ext="edit" aspectratio="t"/>
+          </v:shapetype>
+          <v:shape id="_x0000_i1025" type="#_x0000_t75" style="width:79.5pt;height:50.25pt" o:ole="">
+            <v:imagedata r:id="rId53" o:title=""/>
+          </v:shape>
+          <o:OLEObject Type="Embed" ProgID="Excel.SheetMacroEnabled.12" ShapeID="_x0000_i1025" DrawAspect="Icon" ObjectID="_1747150498" r:id="rId54"/>
+        </w:object>
+      </w:r>
+    </w:p>
+    <w:p>
+      <w:pPr>
+        <w:rPr>
+          <w:rFonts w:ascii="Times New Roman" w:hAnsi="Times New Roman" w:cs="Times New Roman"/>
+          <w:sz w:val="24"/>
+          <w:szCs w:val="24"/>
+        </w:rPr>
+      </w:pPr>
+      <w:r>
+        <w:rPr>
+          <w:rFonts w:ascii="Times New Roman" w:hAnsi="Times New Roman" w:cs="Times New Roman"/>
+          <w:sz w:val="24"/>
+          <w:szCs w:val="24"/>
+        </w:rPr>
+        <w:t>APPENDIX D</w:t>
+      </w:r>
+    </w:p>
+    <w:p>
+      <w:pPr>
+        <w:rPr>
+          <w:rFonts w:ascii="Times New Roman" w:hAnsi="Times New Roman" w:cs="Times New Roman"/>
+          <w:sz w:val="24"/>
+          <w:szCs w:val="24"/>
+        </w:rPr>
+      </w:pPr>
+      <w:r>
+        <w:rPr>
+          <w:rFonts w:ascii="Times New Roman" w:hAnsi="Times New Roman" w:cs="Times New Roman"/>
+          <w:sz w:val="24"/>
+          <w:szCs w:val="24"/>
+        </w:rPr>
+        <w:t>Portugal: Number of employees per Quarter in Construction Industry</w:t>
+      </w:r>
+    </w:p>
+    <w:p>
+      <w:pPr>
+        <w:rPr>
+          <w:rFonts w:ascii="Times New Roman" w:hAnsi="Times New Roman" w:cs="Times New Roman"/>
+          <w:sz w:val="24"/>
+          <w:szCs w:val="24"/>
+        </w:rPr>
+      </w:pPr>
+      <w:r>
+        <w:object w:dxaOrig="1543" w:dyaOrig="991" w14:anchorId="72577A00">
+          <v:shape id="_x0000_i1026" type="#_x0000_t75" style="width:79.5pt;height:50.25pt" o:ole="">
+            <v:imagedata r:id="rId55" o:title=""/>
+          </v:shape>
+          <o:OLEObject Type="Embed" ProgID="Excel.SheetMacroEnabled.12" ShapeID="_x0000_i1026" DrawAspect="Icon" ObjectID="_1747150499" r:id="rId56"/>
+        </w:object>
+      </w:r>
+    </w:p>
+    <w:p>
+      <w:pPr>
+        <w:rPr>
+          <w:rFonts w:ascii="Times New Roman" w:hAnsi="Times New Roman" w:cs="Times New Roman"/>
+          <w:sz w:val="24"/>
+          <w:szCs w:val="24"/>
+        </w:rPr>
+      </w:pPr>
+      <w:r>
+        <w:rPr>
+          <w:rFonts w:ascii="Times New Roman" w:hAnsi="Times New Roman" w:cs="Times New Roman"/>
+          <w:sz w:val="24"/>
+          <w:szCs w:val="24"/>
+        </w:rPr>
+        <w:t>APPENDIX E</w:t>
+      </w:r>
+    </w:p>
+    <w:p>
+      <w:r>
+        <w:object w:dxaOrig="1543" w:dyaOrig="991" w14:anchorId="35AB4314">
+          <v:shape id="_x0000_i1027" type="#_x0000_t75" style="width:77.25pt;height:49.5pt" o:ole="">
+            <v:imagedata r:id="rId57" o:title=""/>
+          </v:shape>
+          <o:OLEObject Type="Embed" ProgID="Excel.SheetMacroEnabled.12" ShapeID="_x0000_i1027" DrawAspect="Icon" ObjectID="_1747150500" r:id="rId58"/>
+        </w:object>
+      </w:r>
+    </w:p>
+    <w:p>
+      <w:pPr>
+        <w:rPr>
+          <w:rFonts w:ascii="Times New Roman" w:hAnsi="Times New Roman" w:cs="Times New Roman"/>
+          <w:sz w:val="24"/>
+          <w:szCs w:val="24"/>
+        </w:rPr>
+      </w:pPr>
+      <w:r>
+        <w:rPr>
+          <w:rFonts w:ascii="Times New Roman" w:hAnsi="Times New Roman" w:cs="Times New Roman"/>
+          <w:sz w:val="24"/>
+          <w:szCs w:val="24"/>
+        </w:rPr>
+        <w:t xml:space="preserve">APPENDIX </w:t>
+      </w:r>
+      <w:r>
+        <w:rPr>
+          <w:rFonts w:ascii="Times New Roman" w:hAnsi="Times New Roman" w:cs="Times New Roman"/>
+          <w:sz w:val="24"/>
+          <w:szCs w:val="24"/>
+        </w:rPr>
+        <w:t>F</w:t>
+      </w:r>
+    </w:p>
+    <w:p>
+      <w:r>
+        <w:object w:dxaOrig="1543" w:dyaOrig="991" w14:anchorId="23285723">
+          <v:shape id="_x0000_i1028" type="#_x0000_t75" style="width:77.25pt;height:49.5pt" o:ole="">
+            <v:imagedata r:id="rId59" o:title=""/>
+          </v:shape>
+          <o:OLEObject Type="Embed" ProgID="Excel.SheetMacroEnabled.12" ShapeID="_x0000_i1028" DrawAspect="Icon" ObjectID="_1747150501" r:id="rId60"/>
+        </w:object>
+      </w:r>
+    </w:p>
+    <w:p/>
+    <w:p>
+      <w:pPr>
+        <w:rPr>
+          <w:rFonts w:ascii="Times New Roman" w:hAnsi="Times New Roman" w:cs="Times New Roman"/>
+          <w:sz w:val="24"/>
+          <w:szCs w:val="24"/>
+        </w:rPr>
+      </w:pPr>
+    </w:p>
+    <w:p/>
     <w:p>
       <w:pPr>
         <w:rPr>
@@ -13378,7 +13317,7 @@
       <w:r>
         <w:t xml:space="preserve">: </w:t>
       </w:r>
-      <w:hyperlink r:id="rId53" w:tgtFrame="_new" w:history="1">
+      <w:hyperlink r:id="rId61" w:tgtFrame="_new" w:history="1">
         <w:r>
           <w:rPr>
             <w:rStyle w:val="Hyperlink"/>
@@ -13397,13 +13336,7 @@
         <w:t xml:space="preserve"> </w:t>
       </w:r>
       <w:r>
-        <w:t>(Accessed [</w:t>
-      </w:r>
-      <w:r>
-        <w:t>02-05-2023</w:t>
-      </w:r>
-      <w:r>
-        <w:t>]).</w:t>
+        <w:t>(Accessed [02-05-2023]).</w:t>
       </w:r>
     </w:p>
     <w:p>
@@ -13423,7 +13356,7 @@
       <w:r>
         <w:t xml:space="preserve">Saluja, C., Feb 8, 2018, 'Data preparation - A crucial step in Data Mining', [online]. Available at: </w:t>
       </w:r>
-      <w:hyperlink r:id="rId54" w:tgtFrame="_new" w:history="1">
+      <w:hyperlink r:id="rId62" w:tgtFrame="_new" w:history="1">
         <w:r>
           <w:rPr>
             <w:rStyle w:val="Hyperlink"/>
@@ -13462,7 +13395,7 @@
       <w:r>
         <w:t xml:space="preserve">Kumar, M., April 26, 2022, 'Project Management in Data Science using SEMMA', [online]. Available at: </w:t>
       </w:r>
-      <w:hyperlink r:id="rId55" w:tgtFrame="_new" w:history="1">
+      <w:hyperlink r:id="rId63" w:tgtFrame="_new" w:history="1">
         <w:r>
           <w:rPr>
             <w:rStyle w:val="Hyperlink"/>
@@ -13490,23 +13423,7 @@
           <w:sz w:val="24"/>
           <w:szCs w:val="24"/>
         </w:rPr>
-        <w:t>(Accessed [</w:t>
-      </w:r>
-      <w:r>
-        <w:rPr>
-          <w:rFonts w:ascii="Times New Roman" w:hAnsi="Times New Roman" w:cs="Times New Roman"/>
-          <w:sz w:val="24"/>
-          <w:szCs w:val="24"/>
-        </w:rPr>
-        <w:t>05-05-2023</w:t>
-      </w:r>
-      <w:r>
-        <w:rPr>
-          <w:rFonts w:ascii="Times New Roman" w:hAnsi="Times New Roman" w:cs="Times New Roman"/>
-          <w:sz w:val="24"/>
-          <w:szCs w:val="24"/>
-        </w:rPr>
-        <w:t>]).</w:t>
+        <w:t>(Accessed [05-05-2023]).</w:t>
       </w:r>
     </w:p>
     <w:p>
@@ -13534,7 +13451,7 @@
       <w:r>
         <w:t xml:space="preserve">Marshall, G., 'An introduction to inferential statistics: A review and practical guide', Journal Name, [online]. Available at: </w:t>
       </w:r>
-      <w:hyperlink r:id="rId56" w:tgtFrame="_new" w:history="1">
+      <w:hyperlink r:id="rId64" w:tgtFrame="_new" w:history="1">
         <w:r>
           <w:rPr>
             <w:rStyle w:val="Hyperlink"/>
@@ -13561,21 +13478,10 @@
           <w:sz w:val="24"/>
           <w:szCs w:val="24"/>
         </w:rPr>
-        <w:t>(Accessed [</w:t>
-      </w:r>
-      <w:r>
-        <w:rPr>
-          <w:rFonts w:ascii="Times New Roman" w:hAnsi="Times New Roman" w:cs="Times New Roman"/>
-          <w:sz w:val="24"/>
-          <w:szCs w:val="24"/>
-        </w:rPr>
-        <w:t>12-05-</w:t>
-      </w:r>
-      <w:r>
-        <w:t>2023</w:t>
-      </w:r>
-      <w:r>
-        <w:t>]).</w:t>
+        <w:t>(Accessed [12-05-</w:t>
+      </w:r>
+      <w:r>
+        <w:t>2023]).</w:t>
       </w:r>
     </w:p>
     <w:p>
@@ -13587,21 +13493,8 @@
       <w:pPr>
         <w:spacing w:after="0"/>
       </w:pPr>
-      <w:proofErr w:type="spellStart"/>
-      <w:r>
-        <w:t>Sutanapong</w:t>
-      </w:r>
-      <w:proofErr w:type="spellEnd"/>
-      <w:r>
-        <w:t xml:space="preserve">, C. and </w:t>
-      </w:r>
-      <w:proofErr w:type="spellStart"/>
-      <w:r>
-        <w:t>Louangrath</w:t>
-      </w:r>
-      <w:proofErr w:type="spellEnd"/>
-      <w:r>
-        <w:t>, P.I., 'Descriptive and Inferential Statistics'.</w:t>
+      <w:r>
+        <w:t>Sutanapong, C. and Louangrath, P.I., 'Descriptive and Inferential Statistics'.</w:t>
       </w:r>
     </w:p>
     <w:p>
@@ -13655,7 +13548,7 @@
       <w:r>
         <w:t xml:space="preserve">[YouTube video] 'Python Sentiment Analysis Project with NLTK and Transformers. Classify Amazon Reviews!', Available at: </w:t>
       </w:r>
-      <w:hyperlink r:id="rId57" w:tgtFrame="_new" w:history="1">
+      <w:hyperlink r:id="rId65" w:tgtFrame="_new" w:history="1">
         <w:r>
           <w:rPr>
             <w:rStyle w:val="Hyperlink"/>
@@ -13672,13 +13565,7 @@
         <w:t xml:space="preserve"> </w:t>
       </w:r>
       <w:r>
-        <w:t>(Accessed [</w:t>
-      </w:r>
-      <w:r>
-        <w:t>10-05-2023]</w:t>
-      </w:r>
-      <w:r>
-        <w:t>).</w:t>
+        <w:t>(Accessed [10-05-2023]).</w:t>
       </w:r>
     </w:p>
     <w:p>
@@ -13696,15 +13583,7 @@
         </w:rPr>
       </w:pPr>
       <w:r>
-        <w:t xml:space="preserve">[YouTube video] 'How </w:t>
-      </w:r>
-      <w:proofErr w:type="gramStart"/>
-      <w:r>
-        <w:t>To</w:t>
-      </w:r>
-      <w:proofErr w:type="gramEnd"/>
-      <w:r>
-        <w:t xml:space="preserve"> Scrape Reddit &amp; Automatically Label Data for NLP Projects', Available at: </w:t>
+        <w:t xml:space="preserve">[YouTube video] 'How To Scrape Reddit &amp; Automatically Label Data for NLP Projects', Available at: </w:t>
       </w:r>
       <w:r>
         <w:rPr>
@@ -13714,7 +13593,7 @@
         </w:rPr>
         <w:t xml:space="preserve"> </w:t>
       </w:r>
-      <w:hyperlink r:id="rId58" w:tgtFrame="_new" w:history="1">
+      <w:hyperlink r:id="rId66" w:tgtFrame="_new" w:history="1">
         <w:r>
           <w:rPr>
             <w:rStyle w:val="Hyperlink"/>
@@ -13741,23 +13620,7 @@
           <w:sz w:val="24"/>
           <w:szCs w:val="24"/>
         </w:rPr>
-        <w:t>(Accessed [</w:t>
-      </w:r>
-      <w:r>
-        <w:rPr>
-          <w:rFonts w:ascii="Times New Roman" w:hAnsi="Times New Roman" w:cs="Times New Roman"/>
-          <w:sz w:val="24"/>
-          <w:szCs w:val="24"/>
-        </w:rPr>
-        <w:t>10-05-2023</w:t>
-      </w:r>
-      <w:r>
-        <w:rPr>
-          <w:rFonts w:ascii="Times New Roman" w:hAnsi="Times New Roman" w:cs="Times New Roman"/>
-          <w:sz w:val="24"/>
-          <w:szCs w:val="24"/>
-        </w:rPr>
-        <w:t>]).</w:t>
+        <w:t>(Accessed [10-05-2023]).</w:t>
       </w:r>
     </w:p>
     <w:p>
